--- a/Steps for ML Projects.docx
+++ b/Steps for ML Projects.docx
@@ -59,25 +59,7 @@
             <w:sz w:val="22"/>
             <w:szCs w:val="20"/>
           </w:rPr>
-          <w:t>https://www.youtube.com/watch?v=Rv6UFGNmNZg&amp;</w:t>
-        </w:r>
-        <w:r>
-          <w:rPr>
-            <w:rStyle w:val="Hyperlink"/>
-            <w:rFonts w:ascii="Times New Roman" w:hAnsi="Times New Roman" w:cs="Times New Roman"/>
-            <w:sz w:val="22"/>
-            <w:szCs w:val="20"/>
-          </w:rPr>
-          <w:t>l</w:t>
-        </w:r>
-        <w:r>
-          <w:rPr>
-            <w:rStyle w:val="Hyperlink"/>
-            <w:rFonts w:ascii="Times New Roman" w:hAnsi="Times New Roman" w:cs="Times New Roman"/>
-            <w:sz w:val="22"/>
-            <w:szCs w:val="20"/>
-          </w:rPr>
-          <w:t>ist=PLZoTAELRMXVPS-dOaVbAux22vzqdgoGhG&amp;index=2</w:t>
+          <w:t>https://www.youtube.com/watch?v=Rv6UFGNmNZg&amp;list=PLZoTAELRMXVPS-dOaVbAux22vzqdgoGhG&amp;index=2</w:t>
         </w:r>
       </w:hyperlink>
     </w:p>
@@ -212,66 +194,40 @@
           <w:b/>
           <w:bCs/>
         </w:rPr>
-        <w:t xml:space="preserve">Model </w:t>
-      </w:r>
-      <w:r>
-        <w:rPr>
-          <w:rFonts w:ascii="Times New Roman" w:hAnsi="Times New Roman" w:cs="Times New Roman"/>
-          <w:b/>
-          <w:bCs/>
-        </w:rPr>
-        <w:t>Deployment</w:t>
-      </w:r>
-    </w:p>
-    <w:p>
-      <w:pPr>
-        <w:rPr>
-          <w:rFonts w:ascii="Times New Roman" w:hAnsi="Times New Roman" w:cs="Times New Roman"/>
-        </w:rPr>
-      </w:pPr>
-    </w:p>
-    <w:p>
-      <w:pPr>
-        <w:rPr>
-          <w:rFonts w:ascii="Times New Roman" w:hAnsi="Times New Roman" w:cs="Times New Roman"/>
-        </w:rPr>
-      </w:pPr>
-      <w:r>
-        <w:rPr>
-          <w:rFonts w:ascii="Times New Roman" w:hAnsi="Times New Roman" w:cs="Times New Roman"/>
-        </w:rPr>
-        <w:t xml:space="preserve">CI/CD Pipelines - </w:t>
-      </w:r>
-      <w:r>
-        <w:rPr>
-          <w:rFonts w:ascii="Times New Roman" w:hAnsi="Times New Roman" w:cs="Times New Roman"/>
-        </w:rPr>
-        <w:t>GitHub</w:t>
-      </w:r>
-      <w:r>
-        <w:rPr>
-          <w:rFonts w:ascii="Times New Roman" w:hAnsi="Times New Roman" w:cs="Times New Roman"/>
-        </w:rPr>
-        <w:t xml:space="preserve"> Actions</w:t>
-      </w:r>
-    </w:p>
-    <w:p>
-      <w:pPr>
-        <w:rPr>
-          <w:rFonts w:ascii="Times New Roman" w:hAnsi="Times New Roman" w:cs="Times New Roman"/>
-        </w:rPr>
-      </w:pPr>
-      <w:r>
-        <w:rPr>
-          <w:rFonts w:ascii="Times New Roman" w:hAnsi="Times New Roman" w:cs="Times New Roman"/>
-        </w:rPr>
-        <w:t>Deployment</w:t>
-      </w:r>
-      <w:r>
-        <w:rPr>
-          <w:rFonts w:ascii="Times New Roman" w:hAnsi="Times New Roman" w:cs="Times New Roman"/>
-        </w:rPr>
-        <w:t xml:space="preserve"> AWS</w:t>
+        <w:t>Model Deployment</w:t>
+      </w:r>
+    </w:p>
+    <w:p>
+      <w:pPr>
+        <w:rPr>
+          <w:rFonts w:ascii="Times New Roman" w:hAnsi="Times New Roman" w:cs="Times New Roman"/>
+        </w:rPr>
+      </w:pPr>
+    </w:p>
+    <w:p>
+      <w:pPr>
+        <w:rPr>
+          <w:rFonts w:ascii="Times New Roman" w:hAnsi="Times New Roman" w:cs="Times New Roman"/>
+        </w:rPr>
+      </w:pPr>
+      <w:r>
+        <w:rPr>
+          <w:rFonts w:ascii="Times New Roman" w:hAnsi="Times New Roman" w:cs="Times New Roman"/>
+        </w:rPr>
+        <w:t>CI/CD Pipelines - GitHub Actions</w:t>
+      </w:r>
+    </w:p>
+    <w:p>
+      <w:pPr>
+        <w:rPr>
+          <w:rFonts w:ascii="Times New Roman" w:hAnsi="Times New Roman" w:cs="Times New Roman"/>
+        </w:rPr>
+      </w:pPr>
+      <w:r>
+        <w:rPr>
+          <w:rFonts w:ascii="Times New Roman" w:hAnsi="Times New Roman" w:cs="Times New Roman"/>
+        </w:rPr>
+        <w:t>Deployment AWS</w:t>
       </w:r>
     </w:p>
     <w:p>
@@ -313,52 +269,63 @@
           <w:sz w:val="28"/>
           <w:szCs w:val="22"/>
         </w:rPr>
-        <w:t xml:space="preserve">Tutorial 1 - </w:t>
-      </w:r>
-      <w:r>
+        <w:t>Tutorial 1 - GitHub &amp; Code Set up</w:t>
+      </w:r>
+    </w:p>
+    <w:p>
+      <w:pPr>
+        <w:rPr>
+          <w:rFonts w:ascii="Times New Roman" w:hAnsi="Times New Roman" w:cs="Times New Roman"/>
+        </w:rPr>
+      </w:pPr>
+      <w:r>
+        <w:rPr>
+          <w:rFonts w:ascii="Times New Roman" w:hAnsi="Times New Roman" w:cs="Times New Roman"/>
+        </w:rPr>
+        <w:t>1. Set up the GitHub repository</w:t>
+      </w:r>
+    </w:p>
+    <w:p>
+      <w:pPr>
+        <w:rPr>
+          <w:rFonts w:ascii="Times New Roman" w:hAnsi="Times New Roman" w:cs="Times New Roman"/>
+        </w:rPr>
+      </w:pPr>
+      <w:r>
+        <w:rPr>
+          <w:rFonts w:ascii="Times New Roman" w:hAnsi="Times New Roman" w:cs="Times New Roman"/>
+        </w:rPr>
+        <w:tab/>
+      </w:r>
+      <w:r>
+        <w:rPr>
+          <w:rFonts w:ascii="Times New Roman" w:hAnsi="Times New Roman" w:cs="Times New Roman"/>
+        </w:rPr>
+        <w:t>Create new GitHub repository</w:t>
+      </w:r>
+    </w:p>
+    <w:p>
+      <w:pPr>
+        <w:rPr>
+          <w:rFonts w:ascii="Times New Roman" w:hAnsi="Times New Roman" w:cs="Times New Roman"/>
+        </w:rPr>
+      </w:pPr>
+    </w:p>
+    <w:p>
+      <w:pPr>
         <w:rPr>
           <w:rFonts w:ascii="Times New Roman" w:hAnsi="Times New Roman" w:cs="Times New Roman"/>
           <w:b/>
           <w:bCs/>
-          <w:sz w:val="28"/>
-          <w:szCs w:val="22"/>
-        </w:rPr>
-        <w:t>GitHub</w:t>
-      </w:r>
+        </w:rPr>
+      </w:pPr>
       <w:r>
         <w:rPr>
           <w:rFonts w:ascii="Times New Roman" w:hAnsi="Times New Roman" w:cs="Times New Roman"/>
           <w:b/>
           <w:bCs/>
-          <w:sz w:val="28"/>
-          <w:szCs w:val="22"/>
-        </w:rPr>
-        <w:t xml:space="preserve"> &amp; Code Set up</w:t>
-      </w:r>
-    </w:p>
-    <w:p>
-      <w:pPr>
-        <w:rPr>
-          <w:rFonts w:ascii="Times New Roman" w:hAnsi="Times New Roman" w:cs="Times New Roman"/>
-        </w:rPr>
-      </w:pPr>
-      <w:r>
-        <w:rPr>
-          <w:rFonts w:ascii="Times New Roman" w:hAnsi="Times New Roman" w:cs="Times New Roman"/>
-        </w:rPr>
-        <w:t xml:space="preserve">1. Set up the </w:t>
-      </w:r>
-      <w:r>
-        <w:rPr>
-          <w:rFonts w:ascii="Times New Roman" w:hAnsi="Times New Roman" w:cs="Times New Roman"/>
-        </w:rPr>
-        <w:t>GitHub</w:t>
-      </w:r>
-      <w:r>
-        <w:rPr>
-          <w:rFonts w:ascii="Times New Roman" w:hAnsi="Times New Roman" w:cs="Times New Roman"/>
-        </w:rPr>
-        <w:t xml:space="preserve"> repository</w:t>
+        </w:rPr>
+        <w:t xml:space="preserve">a) new environment </w:t>
       </w:r>
     </w:p>
     <w:p>
@@ -372,24 +339,382 @@
           <w:rFonts w:ascii="Times New Roman" w:hAnsi="Times New Roman" w:cs="Times New Roman"/>
         </w:rPr>
         <w:tab/>
-      </w:r>
-      <w:r>
-        <w:rPr>
-          <w:rFonts w:ascii="Times New Roman" w:hAnsi="Times New Roman" w:cs="Times New Roman"/>
-        </w:rPr>
-        <w:t xml:space="preserve">Create new </w:t>
-      </w:r>
-      <w:r>
-        <w:rPr>
-          <w:rFonts w:ascii="Times New Roman" w:hAnsi="Times New Roman" w:cs="Times New Roman"/>
-        </w:rPr>
-        <w:t>GitHub</w:t>
-      </w:r>
-      <w:r>
-        <w:rPr>
-          <w:rFonts w:ascii="Times New Roman" w:hAnsi="Times New Roman" w:cs="Times New Roman"/>
-        </w:rPr>
-        <w:t xml:space="preserve"> repository</w:t>
+        <w:t>C</w:t>
+      </w:r>
+      <w:r>
+        <w:rPr>
+          <w:rFonts w:ascii="Times New Roman" w:hAnsi="Times New Roman" w:cs="Times New Roman"/>
+        </w:rPr>
+        <w:t>reate new venv in VScode terminal</w:t>
+      </w:r>
+    </w:p>
+    <w:p>
+      <w:pPr>
+        <w:rPr>
+          <w:rFonts w:ascii="Times New Roman" w:hAnsi="Times New Roman" w:cs="Times New Roman"/>
+          <w:i/>
+          <w:iCs/>
+          <w:lang w:val="it-IT"/>
+        </w:rPr>
+      </w:pPr>
+      <w:r>
+        <w:rPr>
+          <w:rFonts w:ascii="Times New Roman" w:hAnsi="Times New Roman" w:cs="Times New Roman"/>
+          <w:lang w:val="it-IT"/>
+        </w:rPr>
+        <w:tab/>
+      </w:r>
+      <w:r>
+        <w:rPr>
+          <w:rFonts w:ascii="Times New Roman" w:hAnsi="Times New Roman" w:cs="Times New Roman"/>
+          <w:i/>
+          <w:iCs/>
+          <w:lang w:val="it-IT"/>
+        </w:rPr>
+        <w:t>conda create -p venv python==3.12 -y</w:t>
+      </w:r>
+    </w:p>
+    <w:p>
+      <w:pPr>
+        <w:rPr>
+          <w:rFonts w:ascii="Times New Roman" w:hAnsi="Times New Roman" w:cs="Times New Roman"/>
+          <w:i/>
+          <w:iCs/>
+        </w:rPr>
+      </w:pPr>
+      <w:r>
+        <w:rPr>
+          <w:rFonts w:ascii="Times New Roman" w:hAnsi="Times New Roman" w:cs="Times New Roman"/>
+          <w:i/>
+          <w:iCs/>
+          <w:lang w:val="it-IT"/>
+        </w:rPr>
+        <w:tab/>
+      </w:r>
+      <w:proofErr w:type="spellStart"/>
+      <w:r>
+        <w:rPr>
+          <w:rFonts w:ascii="Times New Roman" w:hAnsi="Times New Roman" w:cs="Times New Roman"/>
+          <w:i/>
+          <w:iCs/>
+        </w:rPr>
+        <w:t>conda</w:t>
+      </w:r>
+      <w:proofErr w:type="spellEnd"/>
+      <w:r>
+        <w:rPr>
+          <w:rFonts w:ascii="Times New Roman" w:hAnsi="Times New Roman" w:cs="Times New Roman"/>
+          <w:i/>
+          <w:iCs/>
+        </w:rPr>
+        <w:t xml:space="preserve"> activate venv/</w:t>
+      </w:r>
+    </w:p>
+    <w:p>
+      <w:pPr>
+        <w:rPr>
+          <w:rFonts w:ascii="Times New Roman" w:hAnsi="Times New Roman" w:cs="Times New Roman"/>
+          <w:i/>
+          <w:iCs/>
+        </w:rPr>
+      </w:pPr>
+      <w:r>
+        <w:rPr>
+          <w:rFonts w:ascii="Times New Roman" w:hAnsi="Times New Roman" w:cs="Times New Roman"/>
+          <w:i/>
+          <w:iCs/>
+        </w:rPr>
+        <w:tab/>
+        <w:t xml:space="preserve">git </w:t>
+      </w:r>
+      <w:proofErr w:type="spellStart"/>
+      <w:r>
+        <w:rPr>
+          <w:rFonts w:ascii="Times New Roman" w:hAnsi="Times New Roman" w:cs="Times New Roman"/>
+          <w:i/>
+          <w:iCs/>
+        </w:rPr>
+        <w:t>init</w:t>
+      </w:r>
+      <w:proofErr w:type="spellEnd"/>
+    </w:p>
+    <w:p>
+      <w:pPr>
+        <w:rPr>
+          <w:rFonts w:ascii="Times New Roman" w:hAnsi="Times New Roman" w:cs="Times New Roman"/>
+          <w:i/>
+          <w:iCs/>
+        </w:rPr>
+      </w:pPr>
+      <w:r>
+        <w:rPr>
+          <w:rFonts w:ascii="Times New Roman" w:hAnsi="Times New Roman" w:cs="Times New Roman"/>
+          <w:i/>
+          <w:iCs/>
+        </w:rPr>
+        <w:tab/>
+        <w:t>git add README.md (first create README.md file in VScode)</w:t>
+      </w:r>
+    </w:p>
+    <w:p>
+      <w:pPr>
+        <w:rPr>
+          <w:rFonts w:ascii="Times New Roman" w:hAnsi="Times New Roman" w:cs="Times New Roman"/>
+          <w:i/>
+          <w:iCs/>
+        </w:rPr>
+      </w:pPr>
+      <w:r>
+        <w:rPr>
+          <w:rFonts w:ascii="Times New Roman" w:hAnsi="Times New Roman" w:cs="Times New Roman"/>
+          <w:i/>
+          <w:iCs/>
+        </w:rPr>
+        <w:tab/>
+        <w:t>git commit -m "first commit"</w:t>
+      </w:r>
+    </w:p>
+    <w:p>
+      <w:pPr>
+        <w:rPr>
+          <w:rFonts w:ascii="Times New Roman" w:hAnsi="Times New Roman" w:cs="Times New Roman"/>
+        </w:rPr>
+      </w:pPr>
+    </w:p>
+    <w:p>
+      <w:pPr>
+        <w:rPr>
+          <w:rFonts w:ascii="Times New Roman" w:hAnsi="Times New Roman" w:cs="Times New Roman"/>
+        </w:rPr>
+      </w:pPr>
+      <w:r>
+        <w:rPr>
+          <w:rFonts w:ascii="Times New Roman" w:hAnsi="Times New Roman" w:cs="Times New Roman"/>
+        </w:rPr>
+        <w:tab/>
+      </w:r>
+      <w:r>
+        <w:rPr>
+          <w:rFonts w:ascii="Times New Roman" w:hAnsi="Times New Roman" w:cs="Times New Roman"/>
+        </w:rPr>
+        <w:t>Add this for first time:</w:t>
+      </w:r>
+    </w:p>
+    <w:p>
+      <w:pPr>
+        <w:rPr>
+          <w:rFonts w:ascii="Times New Roman" w:hAnsi="Times New Roman" w:cs="Times New Roman"/>
+          <w:i/>
+          <w:iCs/>
+        </w:rPr>
+      </w:pPr>
+      <w:r>
+        <w:rPr>
+          <w:rFonts w:ascii="Times New Roman" w:hAnsi="Times New Roman" w:cs="Times New Roman"/>
+        </w:rPr>
+        <w:tab/>
+      </w:r>
+      <w:r>
+        <w:rPr>
+          <w:rFonts w:ascii="Times New Roman" w:hAnsi="Times New Roman" w:cs="Times New Roman"/>
+          <w:i/>
+          <w:iCs/>
+        </w:rPr>
+        <w:t xml:space="preserve">git config --global </w:t>
+      </w:r>
+      <w:proofErr w:type="spellStart"/>
+      <w:r>
+        <w:rPr>
+          <w:rFonts w:ascii="Times New Roman" w:hAnsi="Times New Roman" w:cs="Times New Roman"/>
+          <w:i/>
+          <w:iCs/>
+        </w:rPr>
+        <w:t>user.email</w:t>
+      </w:r>
+      <w:proofErr w:type="spellEnd"/>
+      <w:r>
+        <w:rPr>
+          <w:rFonts w:ascii="Times New Roman" w:hAnsi="Times New Roman" w:cs="Times New Roman"/>
+          <w:i/>
+          <w:iCs/>
+        </w:rPr>
+        <w:t xml:space="preserve"> "akshaykr7775@gmail.com"</w:t>
+      </w:r>
+    </w:p>
+    <w:p>
+      <w:pPr>
+        <w:rPr>
+          <w:rFonts w:ascii="Times New Roman" w:hAnsi="Times New Roman" w:cs="Times New Roman"/>
+          <w:i/>
+          <w:iCs/>
+        </w:rPr>
+      </w:pPr>
+      <w:r>
+        <w:rPr>
+          <w:rFonts w:ascii="Times New Roman" w:hAnsi="Times New Roman" w:cs="Times New Roman"/>
+          <w:i/>
+          <w:iCs/>
+        </w:rPr>
+        <w:tab/>
+        <w:t>git config --global user.name "Akshay Kumar"</w:t>
+      </w:r>
+    </w:p>
+    <w:p>
+      <w:pPr>
+        <w:rPr>
+          <w:rFonts w:ascii="Times New Roman" w:hAnsi="Times New Roman" w:cs="Times New Roman"/>
+          <w:i/>
+          <w:iCs/>
+        </w:rPr>
+      </w:pPr>
+    </w:p>
+    <w:p>
+      <w:pPr>
+        <w:rPr>
+          <w:rFonts w:ascii="Times New Roman" w:hAnsi="Times New Roman" w:cs="Times New Roman"/>
+          <w:i/>
+          <w:iCs/>
+        </w:rPr>
+      </w:pPr>
+      <w:r>
+        <w:rPr>
+          <w:rFonts w:ascii="Times New Roman" w:hAnsi="Times New Roman" w:cs="Times New Roman"/>
+          <w:i/>
+          <w:iCs/>
+        </w:rPr>
+        <w:tab/>
+        <w:t>git branch -M main</w:t>
+      </w:r>
+    </w:p>
+    <w:p>
+      <w:pPr>
+        <w:rPr>
+          <w:rFonts w:ascii="Times New Roman" w:hAnsi="Times New Roman" w:cs="Times New Roman"/>
+          <w:i/>
+          <w:iCs/>
+        </w:rPr>
+      </w:pPr>
+      <w:r>
+        <w:rPr>
+          <w:rFonts w:ascii="Times New Roman" w:hAnsi="Times New Roman" w:cs="Times New Roman"/>
+          <w:i/>
+          <w:iCs/>
+        </w:rPr>
+        <w:tab/>
+        <w:t>git remote add origin https://github.com/akshaykr7/mlproject.git</w:t>
+      </w:r>
+    </w:p>
+    <w:p>
+      <w:pPr>
+        <w:rPr>
+          <w:rFonts w:ascii="Times New Roman" w:hAnsi="Times New Roman" w:cs="Times New Roman"/>
+          <w:i/>
+          <w:iCs/>
+        </w:rPr>
+      </w:pPr>
+      <w:r>
+        <w:rPr>
+          <w:rFonts w:ascii="Times New Roman" w:hAnsi="Times New Roman" w:cs="Times New Roman"/>
+          <w:i/>
+          <w:iCs/>
+        </w:rPr>
+        <w:tab/>
+        <w:t>git remote -v (optional)</w:t>
+      </w:r>
+    </w:p>
+    <w:p>
+      <w:pPr>
+        <w:rPr>
+          <w:rFonts w:ascii="Times New Roman" w:hAnsi="Times New Roman" w:cs="Times New Roman"/>
+          <w:i/>
+          <w:iCs/>
+        </w:rPr>
+      </w:pPr>
+      <w:r>
+        <w:rPr>
+          <w:rFonts w:ascii="Times New Roman" w:hAnsi="Times New Roman" w:cs="Times New Roman"/>
+          <w:i/>
+          <w:iCs/>
+        </w:rPr>
+        <w:tab/>
+        <w:t>git push -u origin main</w:t>
+      </w:r>
+    </w:p>
+    <w:p>
+      <w:pPr>
+        <w:rPr>
+          <w:rFonts w:ascii="Times New Roman" w:hAnsi="Times New Roman" w:cs="Times New Roman"/>
+        </w:rPr>
+      </w:pPr>
+      <w:r>
+        <w:rPr>
+          <w:rFonts w:ascii="Times New Roman" w:hAnsi="Times New Roman" w:cs="Times New Roman"/>
+          <w:i/>
+          <w:iCs/>
+        </w:rPr>
+        <w:tab/>
+      </w:r>
+      <w:r>
+        <w:rPr>
+          <w:rFonts w:ascii="Times New Roman" w:hAnsi="Times New Roman" w:cs="Times New Roman"/>
+        </w:rPr>
+        <w:t>create .</w:t>
+      </w:r>
+      <w:proofErr w:type="spellStart"/>
+      <w:r>
+        <w:rPr>
+          <w:rFonts w:ascii="Times New Roman" w:hAnsi="Times New Roman" w:cs="Times New Roman"/>
+        </w:rPr>
+        <w:t>gitignore</w:t>
+      </w:r>
+      <w:proofErr w:type="spellEnd"/>
+      <w:r>
+        <w:rPr>
+          <w:rFonts w:ascii="Times New Roman" w:hAnsi="Times New Roman" w:cs="Times New Roman"/>
+        </w:rPr>
+        <w:t xml:space="preserve"> file in </w:t>
+      </w:r>
+      <w:r>
+        <w:rPr>
+          <w:rFonts w:ascii="Times New Roman" w:hAnsi="Times New Roman" w:cs="Times New Roman"/>
+        </w:rPr>
+        <w:t>GitHub webpage</w:t>
+      </w:r>
+      <w:r>
+        <w:rPr>
+          <w:rFonts w:ascii="Times New Roman" w:hAnsi="Times New Roman" w:cs="Times New Roman"/>
+        </w:rPr>
+        <w:t xml:space="preserve"> – create new file and select python</w:t>
+      </w:r>
+    </w:p>
+    <w:p>
+      <w:pPr>
+        <w:rPr>
+          <w:rFonts w:ascii="Times New Roman" w:hAnsi="Times New Roman" w:cs="Times New Roman"/>
+          <w:i/>
+          <w:iCs/>
+        </w:rPr>
+      </w:pPr>
+      <w:r>
+        <w:rPr>
+          <w:rFonts w:ascii="Times New Roman" w:hAnsi="Times New Roman" w:cs="Times New Roman"/>
+          <w:i/>
+          <w:iCs/>
+        </w:rPr>
+        <w:tab/>
+        <w:t xml:space="preserve">git pull </w:t>
+      </w:r>
+      <w:r>
+        <w:rPr>
+          <w:rFonts w:ascii="Times New Roman" w:hAnsi="Times New Roman" w:cs="Times New Roman"/>
+        </w:rPr>
+        <w:t xml:space="preserve">(to merge changes done in GitHub </w:t>
+      </w:r>
+      <w:r>
+        <w:rPr>
+          <w:rFonts w:ascii="Times New Roman" w:hAnsi="Times New Roman" w:cs="Times New Roman"/>
+        </w:rPr>
+        <w:t>webpage)</w:t>
       </w:r>
     </w:p>
     <w:p>
@@ -413,497 +738,169 @@
           <w:b/>
           <w:bCs/>
         </w:rPr>
-        <w:t xml:space="preserve">a) </w:t>
-      </w:r>
-      <w:r>
+        <w:t>b) setup.py</w:t>
+      </w:r>
+    </w:p>
+    <w:p>
+      <w:pPr>
+        <w:rPr>
+          <w:rFonts w:ascii="Times New Roman" w:hAnsi="Times New Roman" w:cs="Times New Roman"/>
+        </w:rPr>
+      </w:pPr>
+      <w:r>
+        <w:rPr>
+          <w:rFonts w:ascii="Times New Roman" w:hAnsi="Times New Roman" w:cs="Times New Roman"/>
+        </w:rPr>
+        <w:t>c) requirements.txt</w:t>
+      </w:r>
+    </w:p>
+    <w:p>
+      <w:pPr>
+        <w:rPr>
+          <w:rFonts w:ascii="Times New Roman" w:hAnsi="Times New Roman" w:cs="Times New Roman"/>
+        </w:rPr>
+      </w:pPr>
+      <w:r>
+        <w:rPr>
+          <w:rFonts w:ascii="Times New Roman" w:hAnsi="Times New Roman" w:cs="Times New Roman"/>
+        </w:rPr>
+        <w:t xml:space="preserve">d) </w:t>
+      </w:r>
+      <w:proofErr w:type="spellStart"/>
+      <w:r>
+        <w:rPr>
+          <w:rFonts w:ascii="Times New Roman" w:hAnsi="Times New Roman" w:cs="Times New Roman"/>
+        </w:rPr>
+        <w:t>src</w:t>
+      </w:r>
+      <w:proofErr w:type="spellEnd"/>
+      <w:r>
+        <w:rPr>
+          <w:rFonts w:ascii="Times New Roman" w:hAnsi="Times New Roman" w:cs="Times New Roman"/>
+        </w:rPr>
+        <w:t xml:space="preserve"> folder and build the packages</w:t>
+      </w:r>
+    </w:p>
+    <w:p>
+      <w:pPr>
+        <w:rPr>
+          <w:rFonts w:ascii="Times New Roman" w:hAnsi="Times New Roman" w:cs="Times New Roman"/>
+          <w:i/>
+          <w:iCs/>
+        </w:rPr>
+      </w:pPr>
+      <w:r>
+        <w:rPr>
+          <w:rFonts w:ascii="Times New Roman" w:hAnsi="Times New Roman" w:cs="Times New Roman"/>
+          <w:i/>
+          <w:iCs/>
+        </w:rPr>
+        <w:tab/>
+        <w:t>pip install -r requirements.txt</w:t>
+      </w:r>
+    </w:p>
+    <w:p>
+      <w:pPr>
+        <w:rPr>
+          <w:rFonts w:ascii="Times New Roman" w:hAnsi="Times New Roman" w:cs="Times New Roman"/>
+        </w:rPr>
+      </w:pPr>
+      <w:r>
+        <w:rPr>
+          <w:rFonts w:ascii="Times New Roman" w:hAnsi="Times New Roman" w:cs="Times New Roman"/>
+        </w:rPr>
+        <w:tab/>
+      </w:r>
+    </w:p>
+    <w:p>
+      <w:pPr>
+        <w:rPr>
+          <w:rFonts w:ascii="Times New Roman" w:hAnsi="Times New Roman" w:cs="Times New Roman"/>
+        </w:rPr>
+      </w:pPr>
+    </w:p>
+    <w:p>
+      <w:pPr>
         <w:rPr>
           <w:rFonts w:ascii="Times New Roman" w:hAnsi="Times New Roman" w:cs="Times New Roman"/>
           <w:b/>
           <w:bCs/>
         </w:rPr>
-        <w:t>new</w:t>
-      </w:r>
+      </w:pPr>
       <w:r>
         <w:rPr>
           <w:rFonts w:ascii="Times New Roman" w:hAnsi="Times New Roman" w:cs="Times New Roman"/>
           <w:b/>
           <w:bCs/>
         </w:rPr>
-        <w:t xml:space="preserve"> environment </w:t>
-      </w:r>
-    </w:p>
-    <w:p>
-      <w:pPr>
-        <w:rPr>
-          <w:rFonts w:ascii="Times New Roman" w:hAnsi="Times New Roman" w:cs="Times New Roman"/>
-        </w:rPr>
-      </w:pPr>
-      <w:r>
-        <w:rPr>
-          <w:rFonts w:ascii="Times New Roman" w:hAnsi="Times New Roman" w:cs="Times New Roman"/>
-        </w:rPr>
-        <w:tab/>
-        <w:t>C</w:t>
-      </w:r>
-      <w:r>
-        <w:rPr>
-          <w:rFonts w:ascii="Times New Roman" w:hAnsi="Times New Roman" w:cs="Times New Roman"/>
-        </w:rPr>
-        <w:t>reate new venv in VScode terminal</w:t>
-      </w:r>
-    </w:p>
-    <w:p>
-      <w:pPr>
-        <w:rPr>
-          <w:rFonts w:ascii="Times New Roman" w:hAnsi="Times New Roman" w:cs="Times New Roman"/>
-          <w:i/>
-          <w:iCs/>
-          <w:lang w:val="it-IT"/>
-        </w:rPr>
-      </w:pPr>
-      <w:r>
-        <w:rPr>
-          <w:rFonts w:ascii="Times New Roman" w:hAnsi="Times New Roman" w:cs="Times New Roman"/>
-          <w:lang w:val="it-IT"/>
-        </w:rPr>
-        <w:tab/>
-      </w:r>
-      <w:r>
-        <w:rPr>
-          <w:rFonts w:ascii="Times New Roman" w:hAnsi="Times New Roman" w:cs="Times New Roman"/>
-          <w:i/>
-          <w:iCs/>
-          <w:lang w:val="it-IT"/>
-        </w:rPr>
-        <w:t>conda create -p venv python==3.12 -y</w:t>
-      </w:r>
-    </w:p>
-    <w:p>
-      <w:pPr>
-        <w:rPr>
-          <w:rFonts w:ascii="Times New Roman" w:hAnsi="Times New Roman" w:cs="Times New Roman"/>
-          <w:i/>
-          <w:iCs/>
-        </w:rPr>
-      </w:pPr>
-      <w:r>
-        <w:rPr>
-          <w:rFonts w:ascii="Times New Roman" w:hAnsi="Times New Roman" w:cs="Times New Roman"/>
-          <w:i/>
-          <w:iCs/>
-        </w:rPr>
-        <w:tab/>
-      </w:r>
-      <w:r>
-        <w:rPr>
-          <w:rFonts w:ascii="Times New Roman" w:hAnsi="Times New Roman" w:cs="Times New Roman"/>
-          <w:i/>
-          <w:iCs/>
-        </w:rPr>
-        <w:t>conda activate venv/</w:t>
-      </w:r>
-    </w:p>
-    <w:p>
-      <w:pPr>
-        <w:rPr>
-          <w:rFonts w:ascii="Times New Roman" w:hAnsi="Times New Roman" w:cs="Times New Roman"/>
-          <w:i/>
-          <w:iCs/>
-        </w:rPr>
-      </w:pPr>
-      <w:r>
-        <w:rPr>
-          <w:rFonts w:ascii="Times New Roman" w:hAnsi="Times New Roman" w:cs="Times New Roman"/>
-          <w:i/>
-          <w:iCs/>
-        </w:rPr>
-        <w:tab/>
-      </w:r>
-      <w:r>
-        <w:rPr>
-          <w:rFonts w:ascii="Times New Roman" w:hAnsi="Times New Roman" w:cs="Times New Roman"/>
-          <w:i/>
-          <w:iCs/>
-        </w:rPr>
-        <w:t>git init</w:t>
-      </w:r>
-    </w:p>
-    <w:p>
-      <w:pPr>
-        <w:rPr>
-          <w:rFonts w:ascii="Times New Roman" w:hAnsi="Times New Roman" w:cs="Times New Roman"/>
-          <w:i/>
-          <w:iCs/>
-        </w:rPr>
-      </w:pPr>
-      <w:r>
-        <w:rPr>
-          <w:rFonts w:ascii="Times New Roman" w:hAnsi="Times New Roman" w:cs="Times New Roman"/>
-          <w:i/>
-          <w:iCs/>
-        </w:rPr>
-        <w:tab/>
-      </w:r>
-      <w:r>
-        <w:rPr>
-          <w:rFonts w:ascii="Times New Roman" w:hAnsi="Times New Roman" w:cs="Times New Roman"/>
-          <w:i/>
-          <w:iCs/>
-        </w:rPr>
-        <w:t>git add README.md (first create README.md file in VScode)</w:t>
-      </w:r>
-    </w:p>
-    <w:p>
-      <w:pPr>
-        <w:rPr>
-          <w:rFonts w:ascii="Times New Roman" w:hAnsi="Times New Roman" w:cs="Times New Roman"/>
-          <w:i/>
-          <w:iCs/>
-        </w:rPr>
-      </w:pPr>
-      <w:r>
-        <w:rPr>
-          <w:rFonts w:ascii="Times New Roman" w:hAnsi="Times New Roman" w:cs="Times New Roman"/>
-          <w:i/>
-          <w:iCs/>
-        </w:rPr>
-        <w:tab/>
-      </w:r>
-      <w:r>
-        <w:rPr>
-          <w:rFonts w:ascii="Times New Roman" w:hAnsi="Times New Roman" w:cs="Times New Roman"/>
-          <w:i/>
-          <w:iCs/>
-        </w:rPr>
-        <w:t>git commit -m "first commit"</w:t>
-      </w:r>
-    </w:p>
-    <w:p>
-      <w:pPr>
-        <w:rPr>
-          <w:rFonts w:ascii="Times New Roman" w:hAnsi="Times New Roman" w:cs="Times New Roman"/>
-        </w:rPr>
-      </w:pPr>
-    </w:p>
-    <w:p>
-      <w:pPr>
-        <w:rPr>
-          <w:rFonts w:ascii="Times New Roman" w:hAnsi="Times New Roman" w:cs="Times New Roman"/>
-        </w:rPr>
-      </w:pPr>
-      <w:r>
-        <w:rPr>
-          <w:rFonts w:ascii="Times New Roman" w:hAnsi="Times New Roman" w:cs="Times New Roman"/>
-        </w:rPr>
-        <w:tab/>
-      </w:r>
-      <w:r>
-        <w:rPr>
-          <w:rFonts w:ascii="Times New Roman" w:hAnsi="Times New Roman" w:cs="Times New Roman"/>
-        </w:rPr>
-        <w:t>Add this for first time:</w:t>
-      </w:r>
-    </w:p>
-    <w:p>
-      <w:pPr>
-        <w:rPr>
-          <w:rFonts w:ascii="Times New Roman" w:hAnsi="Times New Roman" w:cs="Times New Roman"/>
-          <w:i/>
-          <w:iCs/>
-        </w:rPr>
-      </w:pPr>
-      <w:r>
-        <w:rPr>
-          <w:rFonts w:ascii="Times New Roman" w:hAnsi="Times New Roman" w:cs="Times New Roman"/>
-        </w:rPr>
-        <w:tab/>
-      </w:r>
-      <w:r>
-        <w:rPr>
-          <w:rFonts w:ascii="Times New Roman" w:hAnsi="Times New Roman" w:cs="Times New Roman"/>
-          <w:i/>
-          <w:iCs/>
-        </w:rPr>
-        <w:t>git config --global user.email "akshaykr7775@gmail.com"</w:t>
-      </w:r>
-    </w:p>
-    <w:p>
-      <w:pPr>
-        <w:rPr>
-          <w:rFonts w:ascii="Times New Roman" w:hAnsi="Times New Roman" w:cs="Times New Roman"/>
-          <w:i/>
-          <w:iCs/>
-        </w:rPr>
-      </w:pPr>
-      <w:r>
-        <w:rPr>
-          <w:rFonts w:ascii="Times New Roman" w:hAnsi="Times New Roman" w:cs="Times New Roman"/>
-          <w:i/>
-          <w:iCs/>
-        </w:rPr>
-        <w:tab/>
-      </w:r>
-      <w:r>
-        <w:rPr>
-          <w:rFonts w:ascii="Times New Roman" w:hAnsi="Times New Roman" w:cs="Times New Roman"/>
-          <w:i/>
-          <w:iCs/>
-        </w:rPr>
-        <w:t>git config --global user.name "Akshay Kumar"</w:t>
-      </w:r>
-    </w:p>
-    <w:p>
-      <w:pPr>
-        <w:rPr>
-          <w:rFonts w:ascii="Times New Roman" w:hAnsi="Times New Roman" w:cs="Times New Roman"/>
-          <w:i/>
-          <w:iCs/>
-        </w:rPr>
-      </w:pPr>
-    </w:p>
-    <w:p>
-      <w:pPr>
-        <w:rPr>
-          <w:rFonts w:ascii="Times New Roman" w:hAnsi="Times New Roman" w:cs="Times New Roman"/>
-          <w:i/>
-          <w:iCs/>
-        </w:rPr>
-      </w:pPr>
-      <w:r>
-        <w:rPr>
-          <w:rFonts w:ascii="Times New Roman" w:hAnsi="Times New Roman" w:cs="Times New Roman"/>
-          <w:i/>
-          <w:iCs/>
-        </w:rPr>
-        <w:tab/>
-      </w:r>
-      <w:r>
-        <w:rPr>
-          <w:rFonts w:ascii="Times New Roman" w:hAnsi="Times New Roman" w:cs="Times New Roman"/>
-          <w:i/>
-          <w:iCs/>
-        </w:rPr>
-        <w:t>git branch -M main</w:t>
-      </w:r>
-    </w:p>
-    <w:p>
-      <w:pPr>
-        <w:rPr>
-          <w:rFonts w:ascii="Times New Roman" w:hAnsi="Times New Roman" w:cs="Times New Roman"/>
-          <w:i/>
-          <w:iCs/>
-        </w:rPr>
-      </w:pPr>
-      <w:r>
-        <w:rPr>
-          <w:rFonts w:ascii="Times New Roman" w:hAnsi="Times New Roman" w:cs="Times New Roman"/>
-          <w:i/>
-          <w:iCs/>
-        </w:rPr>
-        <w:tab/>
-      </w:r>
-      <w:r>
-        <w:rPr>
-          <w:rFonts w:ascii="Times New Roman" w:hAnsi="Times New Roman" w:cs="Times New Roman"/>
-          <w:i/>
-          <w:iCs/>
-        </w:rPr>
-        <w:t>git remote add origin https://github.com/akshaykr7/mlproject.git</w:t>
-      </w:r>
-    </w:p>
-    <w:p>
-      <w:pPr>
-        <w:rPr>
-          <w:rFonts w:ascii="Times New Roman" w:hAnsi="Times New Roman" w:cs="Times New Roman"/>
-          <w:i/>
-          <w:iCs/>
-        </w:rPr>
-      </w:pPr>
-      <w:r>
-        <w:rPr>
-          <w:rFonts w:ascii="Times New Roman" w:hAnsi="Times New Roman" w:cs="Times New Roman"/>
-          <w:i/>
-          <w:iCs/>
-        </w:rPr>
-        <w:tab/>
-      </w:r>
-      <w:r>
-        <w:rPr>
-          <w:rFonts w:ascii="Times New Roman" w:hAnsi="Times New Roman" w:cs="Times New Roman"/>
-          <w:i/>
-          <w:iCs/>
-        </w:rPr>
-        <w:t>git remote -v (optional)</w:t>
-      </w:r>
-    </w:p>
-    <w:p>
-      <w:pPr>
-        <w:rPr>
-          <w:rFonts w:ascii="Times New Roman" w:hAnsi="Times New Roman" w:cs="Times New Roman"/>
-          <w:i/>
-          <w:iCs/>
-        </w:rPr>
-      </w:pPr>
-      <w:r>
-        <w:rPr>
-          <w:rFonts w:ascii="Times New Roman" w:hAnsi="Times New Roman" w:cs="Times New Roman"/>
-          <w:i/>
-          <w:iCs/>
-        </w:rPr>
-        <w:tab/>
-      </w:r>
-      <w:r>
-        <w:rPr>
-          <w:rFonts w:ascii="Times New Roman" w:hAnsi="Times New Roman" w:cs="Times New Roman"/>
-          <w:i/>
-          <w:iCs/>
-        </w:rPr>
-        <w:t>git push -u origin main</w:t>
-      </w:r>
-    </w:p>
-    <w:p>
-      <w:pPr>
-        <w:rPr>
-          <w:rFonts w:ascii="Times New Roman" w:hAnsi="Times New Roman" w:cs="Times New Roman"/>
-        </w:rPr>
-      </w:pPr>
-      <w:r>
-        <w:rPr>
-          <w:rFonts w:ascii="Times New Roman" w:hAnsi="Times New Roman" w:cs="Times New Roman"/>
-          <w:i/>
-          <w:iCs/>
-        </w:rPr>
-        <w:tab/>
-      </w:r>
-      <w:r>
-        <w:rPr>
-          <w:rFonts w:ascii="Times New Roman" w:hAnsi="Times New Roman" w:cs="Times New Roman"/>
-        </w:rPr>
-        <w:t xml:space="preserve">create .gitignore file in </w:t>
-      </w:r>
-      <w:r>
-        <w:rPr>
-          <w:rFonts w:ascii="Times New Roman" w:hAnsi="Times New Roman" w:cs="Times New Roman"/>
-        </w:rPr>
-        <w:t>GitHub webpage</w:t>
-      </w:r>
-      <w:r>
-        <w:rPr>
-          <w:rFonts w:ascii="Times New Roman" w:hAnsi="Times New Roman" w:cs="Times New Roman"/>
-        </w:rPr>
-        <w:t xml:space="preserve"> – create new file and select python</w:t>
-      </w:r>
-    </w:p>
-    <w:p>
-      <w:pPr>
-        <w:rPr>
-          <w:rFonts w:ascii="Times New Roman" w:hAnsi="Times New Roman" w:cs="Times New Roman"/>
-          <w:i/>
-          <w:iCs/>
-        </w:rPr>
-      </w:pPr>
-      <w:r>
-        <w:rPr>
-          <w:rFonts w:ascii="Times New Roman" w:hAnsi="Times New Roman" w:cs="Times New Roman"/>
-          <w:i/>
-          <w:iCs/>
-        </w:rPr>
-        <w:tab/>
-        <w:t xml:space="preserve">git pull </w:t>
-      </w:r>
-      <w:r>
-        <w:rPr>
-          <w:rFonts w:ascii="Times New Roman" w:hAnsi="Times New Roman" w:cs="Times New Roman"/>
-        </w:rPr>
-        <w:t xml:space="preserve">(to merge changes done in GitHub </w:t>
-      </w:r>
-      <w:r>
-        <w:rPr>
-          <w:rFonts w:ascii="Times New Roman" w:hAnsi="Times New Roman" w:cs="Times New Roman"/>
-        </w:rPr>
-        <w:t>webpage)</w:t>
-      </w:r>
-    </w:p>
-    <w:p>
-      <w:pPr>
-        <w:rPr>
-          <w:rFonts w:ascii="Times New Roman" w:hAnsi="Times New Roman" w:cs="Times New Roman"/>
-        </w:rPr>
-      </w:pPr>
-    </w:p>
-    <w:p>
-      <w:pPr>
-        <w:rPr>
-          <w:rFonts w:ascii="Times New Roman" w:hAnsi="Times New Roman" w:cs="Times New Roman"/>
-          <w:b/>
-          <w:bCs/>
-        </w:rPr>
-      </w:pPr>
-      <w:r>
-        <w:rPr>
-          <w:rFonts w:ascii="Times New Roman" w:hAnsi="Times New Roman" w:cs="Times New Roman"/>
-          <w:b/>
-          <w:bCs/>
-        </w:rPr>
-        <w:t>b) setup.py</w:t>
-      </w:r>
-    </w:p>
-    <w:p>
-      <w:pPr>
-        <w:rPr>
-          <w:rFonts w:ascii="Times New Roman" w:hAnsi="Times New Roman" w:cs="Times New Roman"/>
-        </w:rPr>
-      </w:pPr>
-      <w:r>
-        <w:rPr>
-          <w:rFonts w:ascii="Times New Roman" w:hAnsi="Times New Roman" w:cs="Times New Roman"/>
-        </w:rPr>
-        <w:t>c) requirements.txt</w:t>
-      </w:r>
-    </w:p>
-    <w:p>
-      <w:pPr>
-        <w:rPr>
-          <w:rFonts w:ascii="Times New Roman" w:hAnsi="Times New Roman" w:cs="Times New Roman"/>
-        </w:rPr>
-      </w:pPr>
-      <w:r>
-        <w:rPr>
-          <w:rFonts w:ascii="Times New Roman" w:hAnsi="Times New Roman" w:cs="Times New Roman"/>
-        </w:rPr>
-        <w:t>d) src folder and build the packages</w:t>
-      </w:r>
-    </w:p>
-    <w:p>
-      <w:pPr>
-        <w:rPr>
-          <w:rFonts w:ascii="Times New Roman" w:hAnsi="Times New Roman" w:cs="Times New Roman"/>
-          <w:i/>
-          <w:iCs/>
-        </w:rPr>
-      </w:pPr>
-      <w:r>
-        <w:rPr>
-          <w:rFonts w:ascii="Times New Roman" w:hAnsi="Times New Roman" w:cs="Times New Roman"/>
-          <w:i/>
-          <w:iCs/>
-        </w:rPr>
-        <w:tab/>
-        <w:t>pip install -r requirements.txt</w:t>
-      </w:r>
-    </w:p>
-    <w:p>
-      <w:pPr>
-        <w:rPr>
-          <w:rFonts w:ascii="Times New Roman" w:hAnsi="Times New Roman" w:cs="Times New Roman"/>
-        </w:rPr>
-      </w:pPr>
-      <w:r>
-        <w:rPr>
-          <w:rFonts w:ascii="Times New Roman" w:hAnsi="Times New Roman" w:cs="Times New Roman"/>
-        </w:rPr>
-        <w:tab/>
-      </w:r>
+        <w:t>Tutorial 2- Project Structure, Logging And Exception Handling</w:t>
+      </w:r>
+    </w:p>
+    <w:p>
+      <w:pPr>
+        <w:rPr>
+          <w:rFonts w:ascii="Times New Roman" w:hAnsi="Times New Roman" w:cs="Times New Roman"/>
+        </w:rPr>
+      </w:pPr>
+      <w:r>
+        <w:rPr>
+          <w:rFonts w:ascii="Times New Roman" w:hAnsi="Times New Roman" w:cs="Times New Roman"/>
+        </w:rPr>
+        <w:t xml:space="preserve">Create components folder in </w:t>
+      </w:r>
+      <w:proofErr w:type="spellStart"/>
+      <w:r>
+        <w:rPr>
+          <w:rFonts w:ascii="Times New Roman" w:hAnsi="Times New Roman" w:cs="Times New Roman"/>
+        </w:rPr>
+        <w:t>src</w:t>
+      </w:r>
+      <w:proofErr w:type="spellEnd"/>
+      <w:r>
+        <w:rPr>
+          <w:rFonts w:ascii="Times New Roman" w:hAnsi="Times New Roman" w:cs="Times New Roman"/>
+        </w:rPr>
+        <w:t xml:space="preserve"> folder.</w:t>
+      </w:r>
+    </w:p>
+    <w:p>
+      <w:pPr>
+        <w:rPr>
+          <w:rFonts w:ascii="Times New Roman" w:hAnsi="Times New Roman" w:cs="Times New Roman"/>
+        </w:rPr>
+      </w:pPr>
+      <w:r>
+        <w:rPr>
+          <w:rFonts w:ascii="Times New Roman" w:hAnsi="Times New Roman" w:cs="Times New Roman"/>
+        </w:rPr>
+        <w:t xml:space="preserve">Create </w:t>
+      </w:r>
+      <w:r>
+        <w:rPr>
+          <w:rFonts w:ascii="Times New Roman" w:hAnsi="Times New Roman" w:cs="Times New Roman"/>
+        </w:rPr>
+        <w:t>files in components folder</w:t>
+      </w:r>
+    </w:p>
+    <w:p>
+      <w:pPr>
+        <w:rPr>
+          <w:rFonts w:ascii="Times New Roman" w:hAnsi="Times New Roman" w:cs="Times New Roman"/>
+        </w:rPr>
+      </w:pPr>
+      <w:r>
+        <w:rPr>
+          <w:rFonts w:ascii="Times New Roman" w:hAnsi="Times New Roman" w:cs="Times New Roman"/>
+        </w:rPr>
+        <w:t xml:space="preserve">Create pipeline folder – training and prediction pipeline </w:t>
+      </w:r>
+    </w:p>
+    <w:p>
+      <w:pPr>
+        <w:rPr>
+          <w:rFonts w:ascii="Times New Roman" w:hAnsi="Times New Roman" w:cs="Times New Roman"/>
+        </w:rPr>
+      </w:pPr>
     </w:p>
     <w:sectPr>
       <w:pgSz w:w="12240" w:h="15840"/>
@@ -1612,7 +1609,6 @@
   <w:style w:type="character" w:default="1" w:styleId="DefaultParagraphFont">
     <w:name w:val="Default Paragraph Font"/>
     <w:uiPriority w:val="1"/>
-    <w:semiHidden/>
     <w:unhideWhenUsed/>
   </w:style>
   <w:style w:type="table" w:default="1" w:styleId="TableNormal">
